--- a/Tasks/Session 1.docx
+++ b/Tasks/Session 1.docx
@@ -12,14 +12,169 @@
           <w:szCs w:val="48"/>
         </w:rPr>
       </w:pPr>
-      <w:r>
-        <w:rPr>
-          <w:b/>
-          <w:bCs/>
+      <w:bookmarkStart w:id="0" w:name="_Hlk112765019"/>
+      <w:r>
+        <w:rPr>
+          <w:b/>
+          <w:bCs/>
+          <w:noProof/>
           <w:sz w:val="48"/>
           <w:szCs w:val="48"/>
         </w:rPr>
+        <w:drawing>
+          <wp:inline distT="0" distB="0" distL="0" distR="0" wp14:anchorId="219D5C3D" wp14:editId="565528AB">
+            <wp:extent cx="3497205" cy="1350335"/>
+            <wp:effectExtent l="0" t="0" r="8255" b="2540"/>
+            <wp:docPr id="1" name="Picture 1"/>
+            <wp:cNvGraphicFramePr>
+              <a:graphicFrameLocks xmlns:a="http://schemas.openxmlformats.org/drawingml/2006/main" noChangeAspect="1"/>
+            </wp:cNvGraphicFramePr>
+            <a:graphic xmlns:a="http://schemas.openxmlformats.org/drawingml/2006/main">
+              <a:graphicData uri="http://schemas.openxmlformats.org/drawingml/2006/picture">
+                <pic:pic xmlns:pic="http://schemas.openxmlformats.org/drawingml/2006/picture">
+                  <pic:nvPicPr>
+                    <pic:cNvPr id="0" name="Picture 1"/>
+                    <pic:cNvPicPr>
+                      <a:picLocks noChangeAspect="1" noChangeArrowheads="1"/>
+                    </pic:cNvPicPr>
+                  </pic:nvPicPr>
+                  <pic:blipFill>
+                    <a:blip r:embed="rId8">
+                      <a:extLst>
+                        <a:ext uri="{28A0092B-C50C-407E-A947-70E740481C1C}">
+                          <a14:useLocalDpi xmlns:a14="http://schemas.microsoft.com/office/drawing/2010/main" val="0"/>
+                        </a:ext>
+                      </a:extLst>
+                    </a:blip>
+                    <a:srcRect/>
+                    <a:stretch>
+                      <a:fillRect/>
+                    </a:stretch>
+                  </pic:blipFill>
+                  <pic:spPr bwMode="auto">
+                    <a:xfrm>
+                      <a:off x="0" y="0"/>
+                      <a:ext cx="3521302" cy="1359639"/>
+                    </a:xfrm>
+                    <a:prstGeom prst="rect">
+                      <a:avLst/>
+                    </a:prstGeom>
+                    <a:noFill/>
+                    <a:ln>
+                      <a:noFill/>
+                    </a:ln>
+                  </pic:spPr>
+                </pic:pic>
+              </a:graphicData>
+            </a:graphic>
+          </wp:inline>
+        </w:drawing>
+      </w:r>
+      <w:r>
+        <w:rPr>
+          <w:b/>
+          <w:bCs/>
+          <w:noProof/>
+          <w:sz w:val="48"/>
+          <w:szCs w:val="48"/>
+        </w:rPr>
+        <w:drawing>
+          <wp:inline distT="0" distB="0" distL="0" distR="0" wp14:anchorId="4C2FDA3D" wp14:editId="2BAA6893">
+            <wp:extent cx="2157641" cy="1392688"/>
+            <wp:effectExtent l="0" t="0" r="0" b="0"/>
+            <wp:docPr id="2" name="Picture 2"/>
+            <wp:cNvGraphicFramePr>
+              <a:graphicFrameLocks xmlns:a="http://schemas.openxmlformats.org/drawingml/2006/main" noChangeAspect="1"/>
+            </wp:cNvGraphicFramePr>
+            <a:graphic xmlns:a="http://schemas.openxmlformats.org/drawingml/2006/main">
+              <a:graphicData uri="http://schemas.openxmlformats.org/drawingml/2006/picture">
+                <pic:pic xmlns:pic="http://schemas.openxmlformats.org/drawingml/2006/picture">
+                  <pic:nvPicPr>
+                    <pic:cNvPr id="0" name="Picture 2"/>
+                    <pic:cNvPicPr>
+                      <a:picLocks noChangeAspect="1" noChangeArrowheads="1"/>
+                    </pic:cNvPicPr>
+                  </pic:nvPicPr>
+                  <pic:blipFill>
+                    <a:blip r:embed="rId9">
+                      <a:extLst>
+                        <a:ext uri="{28A0092B-C50C-407E-A947-70E740481C1C}">
+                          <a14:useLocalDpi xmlns:a14="http://schemas.microsoft.com/office/drawing/2010/main" val="0"/>
+                        </a:ext>
+                      </a:extLst>
+                    </a:blip>
+                    <a:srcRect/>
+                    <a:stretch>
+                      <a:fillRect/>
+                    </a:stretch>
+                  </pic:blipFill>
+                  <pic:spPr bwMode="auto">
+                    <a:xfrm>
+                      <a:off x="0" y="0"/>
+                      <a:ext cx="2173145" cy="1402695"/>
+                    </a:xfrm>
+                    <a:prstGeom prst="rect">
+                      <a:avLst/>
+                    </a:prstGeom>
+                    <a:noFill/>
+                    <a:ln>
+                      <a:noFill/>
+                    </a:ln>
+                  </pic:spPr>
+                </pic:pic>
+              </a:graphicData>
+            </a:graphic>
+          </wp:inline>
+        </w:drawing>
+      </w:r>
+    </w:p>
+    <w:p>
+      <w:pPr>
+        <w:jc w:val="center"/>
+        <w:rPr>
+          <w:b/>
+          <w:bCs/>
+          <w:sz w:val="72"/>
+          <w:szCs w:val="72"/>
+        </w:rPr>
+      </w:pPr>
+      <w:r>
+        <w:rPr>
+          <w:b/>
+          <w:bCs/>
+          <w:sz w:val="72"/>
+          <w:szCs w:val="72"/>
+        </w:rPr>
         <w:t>Session 1</w:t>
+      </w:r>
+    </w:p>
+    <w:p>
+      <w:pPr>
+        <w:jc w:val="center"/>
+        <w:rPr>
+          <w:b/>
+          <w:bCs/>
+          <w:sz w:val="44"/>
+          <w:szCs w:val="44"/>
+        </w:rPr>
+      </w:pPr>
+      <w:r>
+        <w:rPr>
+          <w:b/>
+          <w:bCs/>
+          <w:sz w:val="44"/>
+          <w:szCs w:val="44"/>
+        </w:rPr>
+        <w:t>28/</w:t>
+      </w:r>
+      <w:r>
+        <w:rPr>
+          <w:b/>
+          <w:bCs/>
+          <w:sz w:val="44"/>
+          <w:szCs w:val="44"/>
+        </w:rPr>
+        <w:t>8/2022</w:t>
       </w:r>
     </w:p>
     <w:p>
@@ -66,14 +221,28 @@
           <w:sz w:val="36"/>
           <w:szCs w:val="36"/>
         </w:rPr>
-        <w:t>Object Oriented</w:t>
-      </w:r>
-      <w:proofErr w:type="gramEnd"/>
+        <w:t>Object</w:t>
+      </w:r>
       <w:r>
         <w:rPr>
           <w:sz w:val="36"/>
           <w:szCs w:val="36"/>
         </w:rPr>
+        <w:t xml:space="preserve"> </w:t>
+      </w:r>
+      <w:r>
+        <w:rPr>
+          <w:sz w:val="36"/>
+          <w:szCs w:val="36"/>
+        </w:rPr>
+        <w:t>Oriented</w:t>
+      </w:r>
+      <w:proofErr w:type="gramEnd"/>
+      <w:r>
+        <w:rPr>
+          <w:sz w:val="36"/>
+          <w:szCs w:val="36"/>
+        </w:rPr>
         <w:t xml:space="preserve"> Design?</w:t>
       </w:r>
     </w:p>
@@ -99,15 +268,13 @@
         </w:rPr>
         <w:t xml:space="preserve">Is the process of using an object oriented to design a computing </w:t>
       </w:r>
-      <w:proofErr w:type="gramStart"/>
-      <w:r>
-        <w:rPr>
-          <w:sz w:val="28"/>
-          <w:szCs w:val="28"/>
-        </w:rPr>
-        <w:t>system &amp; applications</w:t>
-      </w:r>
-      <w:proofErr w:type="gramEnd"/>
+      <w:r>
+        <w:rPr>
+          <w:sz w:val="28"/>
+          <w:szCs w:val="28"/>
+        </w:rPr>
+        <w:t>system &amp; application</w:t>
+      </w:r>
     </w:p>
     <w:p>
       <w:pPr>
@@ -211,29 +378,29 @@
           <w:szCs w:val="36"/>
         </w:rPr>
       </w:pPr>
+      <w:proofErr w:type="gramStart"/>
       <w:r>
         <w:rPr>
           <w:sz w:val="36"/>
           <w:szCs w:val="36"/>
         </w:rPr>
-        <w:t xml:space="preserve">Where it </w:t>
-      </w:r>
-      <w:proofErr w:type="gramStart"/>
+        <w:t>Where</w:t>
+      </w:r>
+      <w:proofErr w:type="gramEnd"/>
       <w:r>
         <w:rPr>
           <w:sz w:val="36"/>
           <w:szCs w:val="36"/>
         </w:rPr>
-        <w:t xml:space="preserve">used </w:t>
+        <w:t xml:space="preserve"> it </w:t>
       </w:r>
       <w:r>
         <w:rPr>
           <w:sz w:val="36"/>
           <w:szCs w:val="36"/>
         </w:rPr>
-        <w:t>?</w:t>
-      </w:r>
-      <w:proofErr w:type="gramEnd"/>
+        <w:t>used?</w:t>
+      </w:r>
     </w:p>
     <w:p>
       <w:pPr>
@@ -248,7 +415,21 @@
           <w:sz w:val="28"/>
           <w:szCs w:val="28"/>
         </w:rPr>
-        <w:t xml:space="preserve">       used to create soft are that solve the real-world problem</w:t>
+        <w:t xml:space="preserve">       used to create soft</w:t>
+      </w:r>
+      <w:r>
+        <w:rPr>
+          <w:sz w:val="28"/>
+          <w:szCs w:val="28"/>
+        </w:rPr>
+        <w:t>w</w:t>
+      </w:r>
+      <w:r>
+        <w:rPr>
+          <w:sz w:val="28"/>
+          <w:szCs w:val="28"/>
+        </w:rPr>
+        <w:t>are that solve the real-world problem</w:t>
       </w:r>
     </w:p>
     <w:p>
@@ -405,6 +586,32 @@
         </w:rPr>
         <w:t xml:space="preserve"> </w:t>
       </w:r>
+      <w:hyperlink w:anchor="re_2" w:history="1">
+        <w:r>
+          <w:rPr>
+            <w:rStyle w:val="Hyperlink"/>
+            <w:sz w:val="40"/>
+            <w:szCs w:val="40"/>
+          </w:rPr>
+          <w:t>[</w:t>
+        </w:r>
+        <w:r>
+          <w:rPr>
+            <w:rStyle w:val="Hyperlink"/>
+            <w:sz w:val="40"/>
+            <w:szCs w:val="40"/>
+          </w:rPr>
+          <w:t>2</w:t>
+        </w:r>
+        <w:r>
+          <w:rPr>
+            <w:rStyle w:val="Hyperlink"/>
+            <w:sz w:val="40"/>
+            <w:szCs w:val="40"/>
+          </w:rPr>
+          <w:t>]</w:t>
+        </w:r>
+      </w:hyperlink>
     </w:p>
     <w:p>
       <w:pPr>
@@ -418,12 +625,28 @@
           <w:szCs w:val="28"/>
         </w:rPr>
       </w:pPr>
+      <w:proofErr w:type="gramStart"/>
       <w:r>
         <w:rPr>
           <w:sz w:val="28"/>
           <w:szCs w:val="28"/>
         </w:rPr>
         <w:t>Ada</w:t>
+      </w:r>
+      <w:r>
+        <w:rPr>
+          <w:sz w:val="28"/>
+          <w:szCs w:val="28"/>
+        </w:rPr>
+        <w:t>(</w:t>
+      </w:r>
+      <w:proofErr w:type="gramEnd"/>
+      <w:r>
+        <w:rPr>
+          <w:sz w:val="28"/>
+          <w:szCs w:val="28"/>
+        </w:rPr>
+        <w:t>1883)</w:t>
       </w:r>
     </w:p>
     <w:p>
@@ -438,12 +661,28 @@
           <w:szCs w:val="28"/>
         </w:rPr>
       </w:pPr>
+      <w:proofErr w:type="gramStart"/>
       <w:r>
         <w:rPr>
           <w:sz w:val="28"/>
           <w:szCs w:val="28"/>
         </w:rPr>
         <w:t>Assembly</w:t>
+      </w:r>
+      <w:r>
+        <w:rPr>
+          <w:sz w:val="28"/>
+          <w:szCs w:val="28"/>
+        </w:rPr>
+        <w:t>(</w:t>
+      </w:r>
+      <w:proofErr w:type="gramEnd"/>
+      <w:r>
+        <w:rPr>
+          <w:sz w:val="28"/>
+          <w:szCs w:val="28"/>
+        </w:rPr>
+        <w:t>1949)</w:t>
       </w:r>
     </w:p>
     <w:p>
@@ -458,7 +697,7 @@
           <w:szCs w:val="28"/>
         </w:rPr>
       </w:pPr>
-      <w:proofErr w:type="spellStart"/>
+      <w:proofErr w:type="gramStart"/>
       <w:r>
         <w:rPr>
           <w:sz w:val="28"/>
@@ -466,7 +705,21 @@
         </w:rPr>
         <w:t>Autocode</w:t>
       </w:r>
-      <w:proofErr w:type="spellEnd"/>
+      <w:r>
+        <w:rPr>
+          <w:sz w:val="28"/>
+          <w:szCs w:val="28"/>
+        </w:rPr>
+        <w:t>(</w:t>
+      </w:r>
+      <w:proofErr w:type="gramEnd"/>
+      <w:r>
+        <w:rPr>
+          <w:sz w:val="28"/>
+          <w:szCs w:val="28"/>
+        </w:rPr>
+        <w:t>1952)</w:t>
+      </w:r>
     </w:p>
     <w:p>
       <w:pPr>
@@ -480,12 +733,29 @@
           <w:szCs w:val="28"/>
         </w:rPr>
       </w:pPr>
-      <w:r>
-        <w:rPr>
-          <w:sz w:val="28"/>
-          <w:szCs w:val="28"/>
-        </w:rPr>
+      <w:proofErr w:type="gramStart"/>
+      <w:r>
+        <w:rPr>
+          <w:sz w:val="28"/>
+          <w:szCs w:val="28"/>
+        </w:rPr>
+        <w:lastRenderedPageBreak/>
         <w:t>FORTRAN</w:t>
+      </w:r>
+      <w:r>
+        <w:rPr>
+          <w:sz w:val="28"/>
+          <w:szCs w:val="28"/>
+        </w:rPr>
+        <w:t>(</w:t>
+      </w:r>
+      <w:proofErr w:type="gramEnd"/>
+      <w:r>
+        <w:rPr>
+          <w:sz w:val="28"/>
+          <w:szCs w:val="28"/>
+        </w:rPr>
+        <w:t>1957)</w:t>
       </w:r>
     </w:p>
     <w:p>
@@ -500,12 +770,28 @@
           <w:szCs w:val="28"/>
         </w:rPr>
       </w:pPr>
+      <w:proofErr w:type="gramStart"/>
       <w:r>
         <w:rPr>
           <w:sz w:val="28"/>
           <w:szCs w:val="28"/>
         </w:rPr>
         <w:t>Algol</w:t>
+      </w:r>
+      <w:r>
+        <w:rPr>
+          <w:sz w:val="28"/>
+          <w:szCs w:val="28"/>
+        </w:rPr>
+        <w:t>(</w:t>
+      </w:r>
+      <w:proofErr w:type="gramEnd"/>
+      <w:r>
+        <w:rPr>
+          <w:sz w:val="28"/>
+          <w:szCs w:val="28"/>
+        </w:rPr>
+        <w:t>1958)</w:t>
       </w:r>
     </w:p>
     <w:p>
@@ -520,12 +806,28 @@
           <w:szCs w:val="28"/>
         </w:rPr>
       </w:pPr>
+      <w:proofErr w:type="gramStart"/>
       <w:r>
         <w:rPr>
           <w:sz w:val="28"/>
           <w:szCs w:val="28"/>
         </w:rPr>
         <w:t>COBOL</w:t>
+      </w:r>
+      <w:r>
+        <w:rPr>
+          <w:sz w:val="28"/>
+          <w:szCs w:val="28"/>
+        </w:rPr>
+        <w:t>(</w:t>
+      </w:r>
+      <w:proofErr w:type="gramEnd"/>
+      <w:r>
+        <w:rPr>
+          <w:sz w:val="28"/>
+          <w:szCs w:val="28"/>
+        </w:rPr>
+        <w:t>1959)</w:t>
       </w:r>
     </w:p>
     <w:p>
@@ -540,12 +842,28 @@
           <w:szCs w:val="28"/>
         </w:rPr>
       </w:pPr>
+      <w:proofErr w:type="gramStart"/>
       <w:r>
         <w:rPr>
           <w:sz w:val="28"/>
           <w:szCs w:val="28"/>
         </w:rPr>
         <w:t>LISP</w:t>
+      </w:r>
+      <w:r>
+        <w:rPr>
+          <w:sz w:val="28"/>
+          <w:szCs w:val="28"/>
+        </w:rPr>
+        <w:t>(</w:t>
+      </w:r>
+      <w:proofErr w:type="gramEnd"/>
+      <w:r>
+        <w:rPr>
+          <w:sz w:val="28"/>
+          <w:szCs w:val="28"/>
+        </w:rPr>
+        <w:t>1959)</w:t>
       </w:r>
     </w:p>
     <w:p>
@@ -560,12 +878,28 @@
           <w:szCs w:val="28"/>
         </w:rPr>
       </w:pPr>
+      <w:proofErr w:type="gramStart"/>
       <w:r>
         <w:rPr>
           <w:sz w:val="28"/>
           <w:szCs w:val="28"/>
         </w:rPr>
         <w:t>BASIC</w:t>
+      </w:r>
+      <w:r>
+        <w:rPr>
+          <w:sz w:val="28"/>
+          <w:szCs w:val="28"/>
+        </w:rPr>
+        <w:t>(</w:t>
+      </w:r>
+      <w:proofErr w:type="gramEnd"/>
+      <w:r>
+        <w:rPr>
+          <w:sz w:val="28"/>
+          <w:szCs w:val="28"/>
+        </w:rPr>
+        <w:t>1964)</w:t>
       </w:r>
     </w:p>
     <w:p>
@@ -580,12 +914,28 @@
           <w:szCs w:val="28"/>
         </w:rPr>
       </w:pPr>
+      <w:proofErr w:type="gramStart"/>
       <w:r>
         <w:rPr>
           <w:sz w:val="28"/>
           <w:szCs w:val="28"/>
         </w:rPr>
         <w:t>Pascal</w:t>
+      </w:r>
+      <w:r>
+        <w:rPr>
+          <w:sz w:val="28"/>
+          <w:szCs w:val="28"/>
+        </w:rPr>
+        <w:t>(</w:t>
+      </w:r>
+      <w:proofErr w:type="gramEnd"/>
+      <w:r>
+        <w:rPr>
+          <w:sz w:val="28"/>
+          <w:szCs w:val="28"/>
+        </w:rPr>
+        <w:t>1970)</w:t>
       </w:r>
     </w:p>
     <w:p>
@@ -600,12 +950,28 @@
           <w:szCs w:val="28"/>
         </w:rPr>
       </w:pPr>
+      <w:proofErr w:type="gramStart"/>
       <w:r>
         <w:rPr>
           <w:sz w:val="28"/>
           <w:szCs w:val="28"/>
         </w:rPr>
         <w:t>Smalltalk</w:t>
+      </w:r>
+      <w:r>
+        <w:rPr>
+          <w:sz w:val="28"/>
+          <w:szCs w:val="28"/>
+        </w:rPr>
+        <w:t>(</w:t>
+      </w:r>
+      <w:proofErr w:type="gramEnd"/>
+      <w:r>
+        <w:rPr>
+          <w:sz w:val="28"/>
+          <w:szCs w:val="28"/>
+        </w:rPr>
+        <w:t>1972)</w:t>
       </w:r>
     </w:p>
     <w:p>
@@ -646,7 +1012,6 @@
           <w:sz w:val="40"/>
           <w:szCs w:val="40"/>
         </w:rPr>
-        <w:lastRenderedPageBreak/>
         <w:t xml:space="preserve">What </w:t>
       </w:r>
       <w:proofErr w:type="gramStart"/>
@@ -750,7 +1115,7 @@
           <w:sz w:val="28"/>
           <w:szCs w:val="28"/>
         </w:rPr>
-        <w:t>Functional</w:t>
+        <w:t>Commend line interface</w:t>
       </w:r>
     </w:p>
     <w:p>
@@ -770,7 +1135,7 @@
           <w:sz w:val="28"/>
           <w:szCs w:val="28"/>
         </w:rPr>
-        <w:t>Commend line interface</w:t>
+        <w:t>Machine</w:t>
       </w:r>
     </w:p>
     <w:p>
@@ -790,7 +1155,7 @@
           <w:sz w:val="28"/>
           <w:szCs w:val="28"/>
         </w:rPr>
-        <w:t>Machine</w:t>
+        <w:t>Procedural</w:t>
       </w:r>
     </w:p>
     <w:p>
@@ -810,7 +1175,7 @@
           <w:sz w:val="28"/>
           <w:szCs w:val="28"/>
         </w:rPr>
-        <w:t>Procedural</w:t>
+        <w:t xml:space="preserve">Markup </w:t>
       </w:r>
     </w:p>
     <w:p>
@@ -873,44 +1238,183 @@
         </w:rPr>
         <w:t xml:space="preserve">What </w:t>
       </w:r>
-      <w:proofErr w:type="gramStart"/>
       <w:r>
         <w:rPr>
           <w:sz w:val="36"/>
           <w:szCs w:val="36"/>
         </w:rPr>
-        <w:t>Is</w:t>
-      </w:r>
-      <w:proofErr w:type="gramEnd"/>
+        <w:t>Are</w:t>
+      </w:r>
       <w:r>
         <w:rPr>
           <w:sz w:val="36"/>
           <w:szCs w:val="36"/>
         </w:rPr>
-        <w:t xml:space="preserve"> the programming languages which similar to python</w:t>
+        <w:t xml:space="preserve"> the programming languages which </w:t>
       </w:r>
       <w:r>
         <w:rPr>
           <w:sz w:val="36"/>
           <w:szCs w:val="36"/>
         </w:rPr>
+        <w:t>like</w:t>
+      </w:r>
+      <w:r>
+        <w:rPr>
+          <w:sz w:val="36"/>
+          <w:szCs w:val="36"/>
+        </w:rPr>
+        <w:t xml:space="preserve"> python</w:t>
+      </w:r>
+      <w:r>
+        <w:rPr>
+          <w:sz w:val="36"/>
+          <w:szCs w:val="36"/>
+        </w:rPr>
         <w:t>?</w:t>
       </w:r>
+      <w:hyperlink w:anchor="re_3" w:history="1">
+        <w:r>
+          <w:rPr>
+            <w:rStyle w:val="Hyperlink"/>
+            <w:sz w:val="36"/>
+            <w:szCs w:val="36"/>
+          </w:rPr>
+          <w:t>[3</w:t>
+        </w:r>
+        <w:r>
+          <w:rPr>
+            <w:rStyle w:val="Hyperlink"/>
+            <w:sz w:val="36"/>
+            <w:szCs w:val="36"/>
+          </w:rPr>
+          <w:t>]</w:t>
+        </w:r>
+      </w:hyperlink>
     </w:p>
     <w:p>
       <w:pPr>
         <w:ind w:left="720"/>
         <w:rPr>
+          <w:b/>
+          <w:bCs/>
+          <w:sz w:val="40"/>
+          <w:szCs w:val="40"/>
+        </w:rPr>
+      </w:pPr>
+      <w:r>
+        <w:rPr>
+          <w:rFonts w:asciiTheme="majorHAnsi" w:hAnsiTheme="majorHAnsi" w:cstheme="majorHAnsi"/>
           <w:sz w:val="32"/>
           <w:szCs w:val="32"/>
         </w:rPr>
-      </w:pPr>
-      <w:r>
-        <w:rPr>
+        <w:t>Peregrine</w:t>
+      </w:r>
+      <w:r>
+        <w:rPr>
+          <w:rFonts w:asciiTheme="majorHAnsi" w:hAnsiTheme="majorHAnsi" w:cstheme="majorHAnsi"/>
+          <w:color w:val="424242"/>
           <w:sz w:val="32"/>
           <w:szCs w:val="32"/>
-        </w:rPr>
-        <w:t>Julia</w:t>
+          <w:shd w:val="clear" w:color="auto" w:fill="FFFFFF"/>
+        </w:rPr>
+        <w:t> is a </w:t>
+      </w:r>
+      <w:r>
+        <w:rPr>
+          <w:rFonts w:asciiTheme="majorHAnsi" w:hAnsiTheme="majorHAnsi" w:cstheme="majorHAnsi"/>
+          <w:sz w:val="32"/>
+          <w:szCs w:val="32"/>
+        </w:rPr>
+        <w:t>programming language</w:t>
+      </w:r>
+      <w:r>
+        <w:rPr>
+          <w:rFonts w:asciiTheme="majorHAnsi" w:hAnsiTheme="majorHAnsi" w:cstheme="majorHAnsi"/>
+          <w:color w:val="424242"/>
+          <w:sz w:val="32"/>
+          <w:szCs w:val="32"/>
+          <w:shd w:val="clear" w:color="auto" w:fill="FFFFFF"/>
+        </w:rPr>
+        <w:t xml:space="preserve"> that is </w:t>
+      </w:r>
+      <w:r>
+        <w:rPr>
+          <w:rFonts w:asciiTheme="majorHAnsi" w:hAnsiTheme="majorHAnsi" w:cstheme="majorHAnsi"/>
+          <w:color w:val="424242"/>
+          <w:sz w:val="32"/>
+          <w:szCs w:val="32"/>
+          <w:shd w:val="clear" w:color="auto" w:fill="FFFFFF"/>
+        </w:rPr>
+        <w:t>like</w:t>
+      </w:r>
+      <w:r>
+        <w:rPr>
+          <w:rFonts w:asciiTheme="majorHAnsi" w:hAnsiTheme="majorHAnsi" w:cstheme="majorHAnsi"/>
+          <w:color w:val="424242"/>
+          <w:sz w:val="32"/>
+          <w:szCs w:val="32"/>
+          <w:shd w:val="clear" w:color="auto" w:fill="FFFFFF"/>
+        </w:rPr>
+        <w:t xml:space="preserve"> Python, but the execution of this programming language is </w:t>
+      </w:r>
+      <w:proofErr w:type="gramStart"/>
+      <w:r>
+        <w:rPr>
+          <w:rFonts w:asciiTheme="majorHAnsi" w:hAnsiTheme="majorHAnsi" w:cstheme="majorHAnsi"/>
+          <w:color w:val="424242"/>
+          <w:sz w:val="32"/>
+          <w:szCs w:val="32"/>
+          <w:shd w:val="clear" w:color="auto" w:fill="FFFFFF"/>
+        </w:rPr>
+        <w:t>similar to</w:t>
+      </w:r>
+      <w:proofErr w:type="gramEnd"/>
+      <w:r>
+        <w:rPr>
+          <w:rFonts w:asciiTheme="majorHAnsi" w:hAnsiTheme="majorHAnsi" w:cstheme="majorHAnsi"/>
+          <w:color w:val="424242"/>
+          <w:sz w:val="32"/>
+          <w:szCs w:val="32"/>
+          <w:shd w:val="clear" w:color="auto" w:fill="FFFFFF"/>
+        </w:rPr>
+        <w:t xml:space="preserve"> that of </w:t>
+      </w:r>
+      <w:r>
+        <w:rPr>
+          <w:rFonts w:asciiTheme="majorHAnsi" w:hAnsiTheme="majorHAnsi" w:cstheme="majorHAnsi"/>
+          <w:sz w:val="32"/>
+          <w:szCs w:val="32"/>
+        </w:rPr>
+        <w:t>C</w:t>
+      </w:r>
+      <w:r>
+        <w:rPr>
+          <w:rFonts w:asciiTheme="majorHAnsi" w:hAnsiTheme="majorHAnsi" w:cstheme="majorHAnsi"/>
+          <w:color w:val="424242"/>
+          <w:sz w:val="32"/>
+          <w:szCs w:val="32"/>
+          <w:shd w:val="clear" w:color="auto" w:fill="FFFFFF"/>
+        </w:rPr>
+        <w:t>. Although the </w:t>
+      </w:r>
+      <w:r>
+        <w:rPr>
+          <w:rFonts w:asciiTheme="majorHAnsi" w:hAnsiTheme="majorHAnsi" w:cstheme="majorHAnsi"/>
+          <w:sz w:val="32"/>
+          <w:szCs w:val="32"/>
+        </w:rPr>
+        <w:t>Python</w:t>
+      </w:r>
+      <w:r>
+        <w:rPr>
+          <w:rFonts w:asciiTheme="majorHAnsi" w:hAnsiTheme="majorHAnsi" w:cstheme="majorHAnsi"/>
+          <w:color w:val="424242"/>
+          <w:sz w:val="32"/>
+          <w:szCs w:val="32"/>
+          <w:shd w:val="clear" w:color="auto" w:fill="FFFFFF"/>
+        </w:rPr>
+        <w:t> programming language was easy to use, the programming language is a bit slow</w:t>
       </w:r>
     </w:p>
     <w:p>
@@ -1048,7 +1552,14 @@
                 <w:sz w:val="28"/>
                 <w:szCs w:val="28"/>
               </w:rPr>
-              <w:t>Python</w:t>
+              <w:t>JavaScript</w:t>
+            </w:r>
+            <w:r>
+              <w:rPr>
+                <w:sz w:val="28"/>
+                <w:szCs w:val="28"/>
+              </w:rPr>
+              <w:t xml:space="preserve"> </w:t>
             </w:r>
           </w:p>
         </w:tc>
@@ -1092,7 +1603,14 @@
                 <w:sz w:val="28"/>
                 <w:szCs w:val="28"/>
               </w:rPr>
-              <w:t>R</w:t>
+              <w:t>Python</w:t>
+            </w:r>
+            <w:r>
+              <w:rPr>
+                <w:sz w:val="28"/>
+                <w:szCs w:val="28"/>
+              </w:rPr>
+              <w:t xml:space="preserve"> </w:t>
             </w:r>
           </w:p>
         </w:tc>
@@ -1136,7 +1654,7 @@
                 <w:sz w:val="28"/>
                 <w:szCs w:val="28"/>
               </w:rPr>
-              <w:t>JavaScript</w:t>
+              <w:t>R</w:t>
             </w:r>
           </w:p>
         </w:tc>
@@ -1314,6 +1832,7 @@
                 <w:sz w:val="28"/>
                 <w:szCs w:val="28"/>
               </w:rPr>
+              <w:lastRenderedPageBreak/>
               <w:t>Perl</w:t>
             </w:r>
           </w:p>
@@ -1465,6 +1984,13 @@
         </w:rPr>
         <w:t>Advantages of JavaScript</w:t>
       </w:r>
+      <w:r>
+        <w:rPr>
+          <w:sz w:val="36"/>
+          <w:szCs w:val="36"/>
+        </w:rPr>
+        <w:t xml:space="preserve"> compared with all languages</w:t>
+      </w:r>
     </w:p>
     <w:p>
       <w:pPr>
@@ -1479,56 +2005,7 @@
           <w:sz w:val="28"/>
           <w:szCs w:val="28"/>
         </w:rPr>
-        <w:t xml:space="preserve">1-Speed </w:t>
-      </w:r>
-    </w:p>
-    <w:p>
-      <w:pPr>
-        <w:ind w:left="720"/>
-        <w:rPr>
-          <w:sz w:val="28"/>
-          <w:szCs w:val="28"/>
-        </w:rPr>
-      </w:pPr>
-      <w:r>
-        <w:rPr>
-          <w:sz w:val="28"/>
-          <w:szCs w:val="28"/>
-        </w:rPr>
-        <w:t>2-Simplecity</w:t>
-      </w:r>
-    </w:p>
-    <w:p>
-      <w:pPr>
-        <w:ind w:left="720"/>
-        <w:rPr>
-          <w:sz w:val="28"/>
-          <w:szCs w:val="28"/>
-        </w:rPr>
-      </w:pPr>
-      <w:r>
-        <w:rPr>
-          <w:sz w:val="28"/>
-          <w:szCs w:val="28"/>
-        </w:rPr>
-        <w:t>3-popularity</w:t>
-      </w:r>
-    </w:p>
-    <w:p>
-      <w:pPr>
-        <w:ind w:left="720"/>
-        <w:rPr>
-          <w:sz w:val="28"/>
-          <w:szCs w:val="28"/>
-        </w:rPr>
-      </w:pPr>
-      <w:r>
-        <w:rPr>
-          <w:sz w:val="28"/>
-          <w:szCs w:val="28"/>
-        </w:rPr>
-        <w:lastRenderedPageBreak/>
-        <w:t>4-Extended Functional</w:t>
+        <w:t>Link between front end &amp; backend</w:t>
       </w:r>
     </w:p>
     <w:p>
@@ -1577,19 +2054,182 @@
         <w:ind w:left="720"/>
         <w:rPr>
           <w:rFonts w:cstheme="minorHAnsi"/>
+          <w:color w:val="202124"/>
+          <w:sz w:val="28"/>
+          <w:szCs w:val="28"/>
+          <w:shd w:val="clear" w:color="auto" w:fill="FFFFFF"/>
+        </w:rPr>
+      </w:pPr>
+      <w:r>
+        <w:rPr>
+          <w:rFonts w:cstheme="minorHAnsi"/>
+          <w:color w:val="202124"/>
+          <w:sz w:val="28"/>
+          <w:szCs w:val="28"/>
+          <w:shd w:val="clear" w:color="auto" w:fill="FFFFFF"/>
+        </w:rPr>
+        <w:t>As processes are loaded and removed from memory, the free memory space is broken into little pieces</w:t>
+      </w:r>
+    </w:p>
+    <w:p>
+      <w:pPr>
+        <w:rPr>
+          <w:rFonts w:cstheme="minorHAnsi"/>
+          <w:b/>
+          <w:bCs/>
+          <w:color w:val="202124"/>
+          <w:sz w:val="28"/>
+          <w:szCs w:val="28"/>
+          <w:shd w:val="clear" w:color="auto" w:fill="FFFFFF"/>
+        </w:rPr>
+      </w:pPr>
+      <w:r>
+        <w:rPr>
+          <w:rFonts w:cstheme="minorHAnsi"/>
+          <w:b/>
+          <w:bCs/>
+          <w:color w:val="202124"/>
           <w:sz w:val="36"/>
           <w:szCs w:val="36"/>
-        </w:rPr>
-      </w:pPr>
+          <w:shd w:val="clear" w:color="auto" w:fill="FFFFFF"/>
+        </w:rPr>
+        <w:t>References:</w:t>
+      </w:r>
       <w:r>
         <w:rPr>
           <w:rFonts w:cstheme="minorHAnsi"/>
+          <w:b/>
+          <w:bCs/>
           <w:color w:val="202124"/>
           <w:sz w:val="28"/>
           <w:szCs w:val="28"/>
           <w:shd w:val="clear" w:color="auto" w:fill="FFFFFF"/>
         </w:rPr>
-        <w:t>As processes are loaded and removed from memory, the free memory space is broken into little pieces</w:t>
+        <w:t xml:space="preserve"> </w:t>
+      </w:r>
+    </w:p>
+    <w:p>
+      <w:pPr>
+        <w:pStyle w:val="ListParagraph"/>
+        <w:numPr>
+          <w:ilvl w:val="0"/>
+          <w:numId w:val="6"/>
+        </w:numPr>
+        <w:rPr>
+          <w:rFonts w:cstheme="minorHAnsi"/>
+          <w:b/>
+          <w:bCs/>
+          <w:color w:val="202124"/>
+          <w:sz w:val="28"/>
+          <w:szCs w:val="28"/>
+          <w:shd w:val="clear" w:color="auto" w:fill="FFFFFF"/>
+        </w:rPr>
+      </w:pPr>
+    </w:p>
+    <w:p>
+      <w:pPr>
+        <w:pStyle w:val="ListParagraph"/>
+        <w:numPr>
+          <w:ilvl w:val="0"/>
+          <w:numId w:val="6"/>
+        </w:numPr>
+        <w:rPr>
+          <w:rFonts w:cstheme="minorHAnsi"/>
+          <w:b/>
+          <w:bCs/>
+          <w:sz w:val="36"/>
+          <w:szCs w:val="36"/>
+        </w:rPr>
+      </w:pPr>
+      <w:hyperlink r:id="rId10" w:history="1">
+        <w:r>
+          <w:rPr>
+            <w:rStyle w:val="Hyperlink"/>
+            <w:rFonts w:cstheme="minorHAnsi"/>
+            <w:b/>
+            <w:bCs/>
+            <w:sz w:val="36"/>
+            <w:szCs w:val="36"/>
+          </w:rPr>
+          <w:t>https://yo</w:t>
+        </w:r>
+        <w:bookmarkStart w:id="1" w:name="re_1"/>
+        <w:bookmarkStart w:id="2" w:name="re_2"/>
+        <w:bookmarkEnd w:id="1"/>
+        <w:bookmarkEnd w:id="2"/>
+        <w:r>
+          <w:rPr>
+            <w:rStyle w:val="Hyperlink"/>
+            <w:rFonts w:cstheme="minorHAnsi"/>
+            <w:b/>
+            <w:bCs/>
+            <w:sz w:val="36"/>
+            <w:szCs w:val="36"/>
+          </w:rPr>
+          <w:t>utu.be/mhpslN-OD_o</w:t>
+        </w:r>
+      </w:hyperlink>
+    </w:p>
+    <w:p>
+      <w:pPr>
+        <w:pStyle w:val="ListParagraph"/>
+        <w:numPr>
+          <w:ilvl w:val="0"/>
+          <w:numId w:val="6"/>
+        </w:numPr>
+        <w:rPr>
+          <w:rFonts w:cstheme="minorHAnsi"/>
+          <w:b/>
+          <w:bCs/>
+          <w:sz w:val="36"/>
+          <w:szCs w:val="36"/>
+        </w:rPr>
+      </w:pPr>
+      <w:hyperlink r:id="rId11" w:history="1">
+        <w:r>
+          <w:rPr>
+            <w:rStyle w:val="Hyperlink"/>
+            <w:rFonts w:cstheme="minorHAnsi"/>
+            <w:b/>
+            <w:bCs/>
+            <w:sz w:val="36"/>
+            <w:szCs w:val="36"/>
+          </w:rPr>
+          <w:t>https://content.techgig.com/techn</w:t>
+        </w:r>
+        <w:bookmarkStart w:id="3" w:name="re_3"/>
+        <w:bookmarkEnd w:id="3"/>
+        <w:r>
+          <w:rPr>
+            <w:rStyle w:val="Hyperlink"/>
+            <w:rFonts w:cstheme="minorHAnsi"/>
+            <w:b/>
+            <w:bCs/>
+            <w:sz w:val="36"/>
+            <w:szCs w:val="36"/>
+          </w:rPr>
+          <w:t>ology/all-about-peregrine-a-python-like-programming-language/articleshow/90047531.cms</w:t>
+        </w:r>
+      </w:hyperlink>
+      <w:r>
+        <w:rPr>
+          <w:rFonts w:cstheme="minorHAnsi"/>
+          <w:b/>
+          <w:bCs/>
+          <w:sz w:val="36"/>
+          <w:szCs w:val="36"/>
+        </w:rPr>
+        <w:br/>
+      </w:r>
+      <w:r>
+        <w:rPr>
+          <w:rFonts w:cstheme="minorHAnsi"/>
+          <w:b/>
+          <w:bCs/>
+          <w:sz w:val="36"/>
+          <w:szCs w:val="36"/>
+        </w:rPr>
+        <w:br/>
       </w:r>
     </w:p>
     <w:p>
@@ -1623,6 +2263,7 @@
         </w:rPr>
       </w:pPr>
     </w:p>
+    <w:bookmarkEnd w:id="0"/>
     <w:p>
       <w:pPr>
         <w:pStyle w:val="ListParagraph"/>
@@ -1646,6 +2287,96 @@
 <file path=word/numbering.xml><?xml version="1.0" encoding="utf-8"?>
 <w:numbering xmlns:wpc="http://schemas.microsoft.com/office/word/2010/wordprocessingCanvas" xmlns:cx="http://schemas.microsoft.com/office/drawing/2014/chartex" xmlns:cx1="http://schemas.microsoft.com/office/drawing/2015/9/8/chartex" xmlns:cx2="http://schemas.microsoft.com/office/drawing/2015/10/21/chartex" xmlns:cx3="http://schemas.microsoft.com/office/drawing/2016/5/9/chartex" xmlns:cx4="http://schemas.microsoft.com/office/drawing/2016/5/10/chartex" xmlns:cx5="http://schemas.microsoft.com/office/drawing/2016/5/11/chartex" xmlns:cx6="http://schemas.microsoft.com/office/drawing/2016/5/12/chartex" xmlns:cx7="http://schemas.microsoft.com/office/drawing/2016/5/13/chartex" xmlns:cx8="http://schemas.microsoft.com/office/drawing/2016/5/14/chartex" xmlns:mc="http://schemas.openxmlformats.org/markup-compatibility/2006" xmlns:aink="http://schemas.microsoft.com/office/drawing/2016/ink" xmlns:am3d="http://schemas.microsoft.com/office/drawing/2017/model3d" xmlns:o="urn:schemas-microsoft-com:office:office" xmlns:oel="http://schemas.microsoft.com/office/2019/extlst" xmlns:r="http://schemas.openxmlformats.org/officeDocument/2006/relationships" xmlns:m="http://schemas.openxmlformats.org/officeDocument/2006/math" xmlns:v="urn:schemas-microsoft-com:vml" xmlns:wp14="http://schemas.microsoft.com/office/word/2010/wordprocessingDrawing" xmlns:wp="http://schemas.openxmlformats.org/drawingml/2006/wordprocessingDrawing" xmlns:w10="urn:schemas-microsoft-com:office:word" xmlns:w="http://schemas.openxmlformats.org/wordprocessingml/2006/main" xmlns:w14="http://schemas.microsoft.com/office/word/2010/wordml" xmlns:w15="http://schemas.microsoft.com/office/word/2012/wordml" xmlns:w16cex="http://schemas.microsoft.com/office/word/2018/wordml/cex" xmlns:w16cid="http://schemas.microsoft.com/office/word/2016/wordml/cid" xmlns:w16="http://schemas.microsoft.com/office/word/2018/wordml" xmlns:w16sdtdh="http://schemas.microsoft.com/office/word/2020/wordml/sdtdatahash" xmlns:w16se="http://schemas.microsoft.com/office/word/2015/wordml/symex" xmlns:wpg="http://schemas.microsoft.com/office/word/2010/wordprocessingGroup" xmlns:wpi="http://schemas.microsoft.com/office/word/2010/wordprocessingInk" xmlns:wne="http://schemas.microsoft.com/office/word/2006/wordml" xmlns:wps="http://schemas.microsoft.com/office/word/2010/wordprocessingShape" mc:Ignorable="w14 w15 w16se w16cid w16 w16cex w16sdtdh wp14">
   <w:abstractNum w:abstractNumId="0" w15:restartNumberingAfterBreak="0">
+    <w:nsid w:val="0487706A"/>
+    <w:multiLevelType w:val="hybridMultilevel"/>
+    <w:tmpl w:val="95AC4F3E"/>
+    <w:lvl w:ilvl="0" w:tplc="62642378">
+      <w:start w:val="1"/>
+      <w:numFmt w:val="decimal"/>
+      <w:lvlText w:val="%1."/>
+      <w:lvlJc w:val="left"/>
+      <w:pPr>
+        <w:ind w:left="720" w:hanging="360"/>
+      </w:pPr>
+      <w:rPr>
+        <w:sz w:val="36"/>
+        <w:szCs w:val="36"/>
+      </w:rPr>
+    </w:lvl>
+    <w:lvl w:ilvl="1" w:tplc="04090019" w:tentative="1">
+      <w:start w:val="1"/>
+      <w:numFmt w:val="lowerLetter"/>
+      <w:lvlText w:val="%2."/>
+      <w:lvlJc w:val="left"/>
+      <w:pPr>
+        <w:ind w:left="1440" w:hanging="360"/>
+      </w:pPr>
+    </w:lvl>
+    <w:lvl w:ilvl="2" w:tplc="0409001B" w:tentative="1">
+      <w:start w:val="1"/>
+      <w:numFmt w:val="lowerRoman"/>
+      <w:lvlText w:val="%3."/>
+      <w:lvlJc w:val="right"/>
+      <w:pPr>
+        <w:ind w:left="2160" w:hanging="180"/>
+      </w:pPr>
+    </w:lvl>
+    <w:lvl w:ilvl="3" w:tplc="0409000F" w:tentative="1">
+      <w:start w:val="1"/>
+      <w:numFmt w:val="decimal"/>
+      <w:lvlText w:val="%4."/>
+      <w:lvlJc w:val="left"/>
+      <w:pPr>
+        <w:ind w:left="2880" w:hanging="360"/>
+      </w:pPr>
+    </w:lvl>
+    <w:lvl w:ilvl="4" w:tplc="04090019" w:tentative="1">
+      <w:start w:val="1"/>
+      <w:numFmt w:val="lowerLetter"/>
+      <w:lvlText w:val="%5."/>
+      <w:lvlJc w:val="left"/>
+      <w:pPr>
+        <w:ind w:left="3600" w:hanging="360"/>
+      </w:pPr>
+    </w:lvl>
+    <w:lvl w:ilvl="5" w:tplc="0409001B" w:tentative="1">
+      <w:start w:val="1"/>
+      <w:numFmt w:val="lowerRoman"/>
+      <w:lvlText w:val="%6."/>
+      <w:lvlJc w:val="right"/>
+      <w:pPr>
+        <w:ind w:left="4320" w:hanging="180"/>
+      </w:pPr>
+    </w:lvl>
+    <w:lvl w:ilvl="6" w:tplc="0409000F" w:tentative="1">
+      <w:start w:val="1"/>
+      <w:numFmt w:val="decimal"/>
+      <w:lvlText w:val="%7."/>
+      <w:lvlJc w:val="left"/>
+      <w:pPr>
+        <w:ind w:left="5040" w:hanging="360"/>
+      </w:pPr>
+    </w:lvl>
+    <w:lvl w:ilvl="7" w:tplc="04090019" w:tentative="1">
+      <w:start w:val="1"/>
+      <w:numFmt w:val="lowerLetter"/>
+      <w:lvlText w:val="%8."/>
+      <w:lvlJc w:val="left"/>
+      <w:pPr>
+        <w:ind w:left="5760" w:hanging="360"/>
+      </w:pPr>
+    </w:lvl>
+    <w:lvl w:ilvl="8" w:tplc="0409001B" w:tentative="1">
+      <w:start w:val="1"/>
+      <w:numFmt w:val="lowerRoman"/>
+      <w:lvlText w:val="%9."/>
+      <w:lvlJc w:val="right"/>
+      <w:pPr>
+        <w:ind w:left="6480" w:hanging="180"/>
+      </w:pPr>
+    </w:lvl>
+  </w:abstractNum>
+  <w:abstractNum w:abstractNumId="1" w15:restartNumberingAfterBreak="0">
     <w:nsid w:val="1B4B32D6"/>
     <w:multiLevelType w:val="hybridMultilevel"/>
     <w:tmpl w:val="1CB0E818"/>
@@ -1734,7 +2465,7 @@
       </w:pPr>
     </w:lvl>
   </w:abstractNum>
-  <w:abstractNum w:abstractNumId="1" w15:restartNumberingAfterBreak="0">
+  <w:abstractNum w:abstractNumId="2" w15:restartNumberingAfterBreak="0">
     <w:nsid w:val="2010359C"/>
     <w:multiLevelType w:val="hybridMultilevel"/>
     <w:tmpl w:val="C08A0450"/>
@@ -1847,7 +2578,7 @@
       </w:rPr>
     </w:lvl>
   </w:abstractNum>
-  <w:abstractNum w:abstractNumId="2" w15:restartNumberingAfterBreak="0">
+  <w:abstractNum w:abstractNumId="3" w15:restartNumberingAfterBreak="0">
     <w:nsid w:val="271D4FE0"/>
     <w:multiLevelType w:val="hybridMultilevel"/>
     <w:tmpl w:val="A536BB86"/>
@@ -1960,7 +2691,7 @@
       </w:rPr>
     </w:lvl>
   </w:abstractNum>
-  <w:abstractNum w:abstractNumId="3" w15:restartNumberingAfterBreak="0">
+  <w:abstractNum w:abstractNumId="4" w15:restartNumberingAfterBreak="0">
     <w:nsid w:val="3C6947B9"/>
     <w:multiLevelType w:val="hybridMultilevel"/>
     <w:tmpl w:val="B5F408A6"/>
@@ -2053,7 +2784,7 @@
       </w:pPr>
     </w:lvl>
   </w:abstractNum>
-  <w:abstractNum w:abstractNumId="4" w15:restartNumberingAfterBreak="0">
+  <w:abstractNum w:abstractNumId="5" w15:restartNumberingAfterBreak="0">
     <w:nsid w:val="7F217578"/>
     <w:multiLevelType w:val="hybridMultilevel"/>
     <w:tmpl w:val="5C7C7AC6"/>
@@ -2169,19 +2900,22 @@
     </w:lvl>
   </w:abstractNum>
   <w:num w:numId="1" w16cid:durableId="624848777">
+    <w:abstractNumId w:val="3"/>
+  </w:num>
+  <w:num w:numId="2" w16cid:durableId="485898007">
     <w:abstractNumId w:val="2"/>
   </w:num>
-  <w:num w:numId="2" w16cid:durableId="485898007">
+  <w:num w:numId="3" w16cid:durableId="1380595288">
+    <w:abstractNumId w:val="5"/>
+  </w:num>
+  <w:num w:numId="4" w16cid:durableId="375469902">
     <w:abstractNumId w:val="1"/>
   </w:num>
-  <w:num w:numId="3" w16cid:durableId="1380595288">
+  <w:num w:numId="5" w16cid:durableId="504251441">
     <w:abstractNumId w:val="4"/>
   </w:num>
-  <w:num w:numId="4" w16cid:durableId="375469902">
+  <w:num w:numId="6" w16cid:durableId="889343904">
     <w:abstractNumId w:val="0"/>
-  </w:num>
-  <w:num w:numId="5" w16cid:durableId="504251441">
-    <w:abstractNumId w:val="3"/>
   </w:num>
 </w:numbering>
 </file>
@@ -2641,6 +3375,41 @@
         <w:insideV w:val="single" w:sz="4" w:space="0" w:color="auto"/>
       </w:tblBorders>
     </w:tblPr>
+  </w:style>
+  <w:style w:type="character" w:styleId="Hyperlink">
+    <w:name w:val="Hyperlink"/>
+    <w:basedOn w:val="DefaultParagraphFont"/>
+    <w:uiPriority w:val="99"/>
+    <w:unhideWhenUsed/>
+    <w:rsid w:val="00DF0B0F"/>
+    <w:rPr>
+      <w:color w:val="0563C1" w:themeColor="hyperlink"/>
+      <w:u w:val="single"/>
+    </w:rPr>
+  </w:style>
+  <w:style w:type="character" w:styleId="UnresolvedMention">
+    <w:name w:val="Unresolved Mention"/>
+    <w:basedOn w:val="DefaultParagraphFont"/>
+    <w:uiPriority w:val="99"/>
+    <w:semiHidden/>
+    <w:unhideWhenUsed/>
+    <w:rsid w:val="00DF0B0F"/>
+    <w:rPr>
+      <w:color w:val="605E5C"/>
+      <w:shd w:val="clear" w:color="auto" w:fill="E1DFDD"/>
+    </w:rPr>
+  </w:style>
+  <w:style w:type="character" w:styleId="FollowedHyperlink">
+    <w:name w:val="FollowedHyperlink"/>
+    <w:basedOn w:val="DefaultParagraphFont"/>
+    <w:uiPriority w:val="99"/>
+    <w:semiHidden/>
+    <w:unhideWhenUsed/>
+    <w:rsid w:val="00E07926"/>
+    <w:rPr>
+      <w:color w:val="954F72" w:themeColor="followedHyperlink"/>
+      <w:u w:val="single"/>
+    </w:rPr>
   </w:style>
 </w:styles>
 </file>
@@ -3169,14 +3938,6 @@
   <ds:schemaRefs>
     <ds:schemaRef ds:uri="http://schemas.microsoft.com/office/2006/metadata/properties"/>
     <ds:schemaRef ds:uri="http://schemas.microsoft.com/office/infopath/2007/PartnerControls"/>
-    <ds:schemaRef ds:uri="http://www.w3.org/XML/1998/namespace"/>
-    <ds:schemaRef ds:uri="http://schemas.microsoft.com/office/2006/documentManagement/types"/>
-    <ds:schemaRef ds:uri="http://purl.org/dc/elements/1.1/"/>
-    <ds:schemaRef ds:uri="http://schemas.openxmlformats.org/package/2006/metadata/core-properties"/>
-    <ds:schemaRef ds:uri="http://purl.org/dc/dcmitype/"/>
-    <ds:schemaRef ds:uri="c96f61c3-f3ff-4eb5-afb0-ed8270342a12"/>
-    <ds:schemaRef ds:uri="7038da36-6201-4bc3-a3d5-cbf62125ea33"/>
-    <ds:schemaRef ds:uri="http://purl.org/dc/terms/"/>
   </ds:schemaRefs>
 </ds:datastoreItem>
 </file>
